--- a/_SIS/Material/SIS_TermoCompromisso.docx
+++ b/_SIS/Material/SIS_TermoCompromisso.docx
@@ -1,6 +1,6 @@
 
 <file path=word/document.xml><?xml version="1.0" encoding="utf-8"?>
-<w:document xmlns:wpc="http://schemas.microsoft.com/office/word/2010/wordprocessingCanvas" xmlns:cx="http://schemas.microsoft.com/office/drawing/2014/chartex" xmlns:cx1="http://schemas.microsoft.com/office/drawing/2015/9/8/chartex" xmlns:cx2="http://schemas.microsoft.com/office/drawing/2015/10/21/chartex" xmlns:cx3="http://schemas.microsoft.com/office/drawing/2016/5/9/chartex" xmlns:cx4="http://schemas.microsoft.com/office/drawing/2016/5/10/chartex" xmlns:cx5="http://schemas.microsoft.com/office/drawing/2016/5/11/chartex" xmlns:cx6="http://schemas.microsoft.com/office/drawing/2016/5/12/chartex" xmlns:cx7="http://schemas.microsoft.com/office/drawing/2016/5/13/chartex" xmlns:cx8="http://schemas.microsoft.com/office/drawing/2016/5/14/chartex" xmlns:mc="http://schemas.openxmlformats.org/markup-compatibility/2006" xmlns:aink="http://schemas.microsoft.com/office/drawing/2016/ink" xmlns:am3d="http://schemas.microsoft.com/office/drawing/2017/model3d" xmlns:o="urn:schemas-microsoft-com:office:office" xmlns:oel="http://schemas.microsoft.com/office/2019/extlst" xmlns:r="http://schemas.openxmlformats.org/officeDocument/2006/relationships" xmlns:m="http://schemas.openxmlformats.org/officeDocument/2006/math" xmlns:v="urn:schemas-microsoft-com:vml" xmlns:wp14="http://schemas.microsoft.com/office/word/2010/wordprocessingDrawing" xmlns:wp="http://schemas.openxmlformats.org/drawingml/2006/wordprocessingDrawing" xmlns:w10="urn:schemas-microsoft-com:office:word" xmlns:w="http://schemas.openxmlformats.org/wordprocessingml/2006/main" xmlns:w14="http://schemas.microsoft.com/office/word/2010/wordml" xmlns:w15="http://schemas.microsoft.com/office/word/2012/wordml" xmlns:w16cex="http://schemas.microsoft.com/office/word/2018/wordml/cex" xmlns:w16cid="http://schemas.microsoft.com/office/word/2016/wordml/cid" xmlns:w16="http://schemas.microsoft.com/office/word/2018/wordml" xmlns:w16sdtdh="http://schemas.microsoft.com/office/word/2020/wordml/sdtdatahash" xmlns:w16se="http://schemas.microsoft.com/office/word/2015/wordml/symex" xmlns:wpg="http://schemas.microsoft.com/office/word/2010/wordprocessingGroup" xmlns:wpi="http://schemas.microsoft.com/office/word/2010/wordprocessingInk" xmlns:wne="http://schemas.microsoft.com/office/word/2006/wordml" xmlns:wps="http://schemas.microsoft.com/office/word/2010/wordprocessingShape" mc:Ignorable="w14 w15 w16se w16cid w16 w16cex w16sdtdh wp14">
+<w:document xmlns:wpc="http://schemas.microsoft.com/office/word/2010/wordprocessingCanvas" xmlns:cx="http://schemas.microsoft.com/office/drawing/2014/chartex" xmlns:cx1="http://schemas.microsoft.com/office/drawing/2015/9/8/chartex" xmlns:cx2="http://schemas.microsoft.com/office/drawing/2015/10/21/chartex" xmlns:cx3="http://schemas.microsoft.com/office/drawing/2016/5/9/chartex" xmlns:cx4="http://schemas.microsoft.com/office/drawing/2016/5/10/chartex" xmlns:cx5="http://schemas.microsoft.com/office/drawing/2016/5/11/chartex" xmlns:cx6="http://schemas.microsoft.com/office/drawing/2016/5/12/chartex" xmlns:cx7="http://schemas.microsoft.com/office/drawing/2016/5/13/chartex" xmlns:cx8="http://schemas.microsoft.com/office/drawing/2016/5/14/chartex" xmlns:mc="http://schemas.openxmlformats.org/markup-compatibility/2006" xmlns:aink="http://schemas.microsoft.com/office/drawing/2016/ink" xmlns:am3d="http://schemas.microsoft.com/office/drawing/2017/model3d" xmlns:o="urn:schemas-microsoft-com:office:office" xmlns:oel="http://schemas.microsoft.com/office/2019/extlst" xmlns:r="http://schemas.openxmlformats.org/officeDocument/2006/relationships" xmlns:m="http://schemas.openxmlformats.org/officeDocument/2006/math" xmlns:v="urn:schemas-microsoft-com:vml" xmlns:wp14="http://schemas.microsoft.com/office/word/2010/wordprocessingDrawing" xmlns:wp="http://schemas.openxmlformats.org/drawingml/2006/wordprocessingDrawing" xmlns:w10="urn:schemas-microsoft-com:office:word" xmlns:w="http://schemas.openxmlformats.org/wordprocessingml/2006/main" xmlns:w14="http://schemas.microsoft.com/office/word/2010/wordml" xmlns:w15="http://schemas.microsoft.com/office/word/2012/wordml" xmlns:w16cex="http://schemas.microsoft.com/office/word/2018/wordml/cex" xmlns:w16cid="http://schemas.microsoft.com/office/word/2016/wordml/cid" xmlns:w16="http://schemas.microsoft.com/office/word/2018/wordml" xmlns:w16du="http://schemas.microsoft.com/office/word/2023/wordml/word16du" xmlns:w16sdtdh="http://schemas.microsoft.com/office/word/2020/wordml/sdtdatahash" xmlns:w16se="http://schemas.microsoft.com/office/word/2015/wordml/symex" xmlns:wpg="http://schemas.microsoft.com/office/word/2010/wordprocessingGroup" xmlns:wpi="http://schemas.microsoft.com/office/word/2010/wordprocessingInk" xmlns:wne="http://schemas.microsoft.com/office/word/2006/wordml" xmlns:wps="http://schemas.microsoft.com/office/word/2010/wordprocessingShape" mc:Ignorable="w14 w15 w16se w16cid w16 w16cex w16sdtdh wp14">
   <w:body>
     <w:p>
       <w:pPr>
@@ -609,7 +609,7 @@
               <w:spacing w:beforeLines="20" w:before="48" w:afterLines="20" w:after="48"/>
             </w:pPr>
             <w:r>
-              <w:t>Local</w:t>
+              <w:t>Tipo</w:t>
             </w:r>
             <w:r>
               <w:t>:</w:t>
@@ -624,95 +624,6 @@
               <w:top w:val="single" w:sz="4" w:space="0" w:color="auto"/>
               <w:left w:val="nil"/>
               <w:bottom w:val="single" w:sz="4" w:space="0" w:color="auto"/>
-              <w:right w:val="single" w:sz="4" w:space="0" w:color="auto"/>
-            </w:tcBorders>
-            <w:shd w:val="clear" w:color="auto" w:fill="auto"/>
-          </w:tcPr>
-          <w:p>
-            <w:pPr>
-              <w:pStyle w:val="TERMO-texto"/>
-              <w:spacing w:beforeLines="20" w:before="48" w:afterLines="20" w:after="48"/>
-            </w:pPr>
-          </w:p>
-        </w:tc>
-      </w:tr>
-      <w:tr>
-        <w:tc>
-          <w:tcPr>
-            <w:tcW w:w="1696" w:type="dxa"/>
-            <w:gridSpan w:val="2"/>
-            <w:tcBorders>
-              <w:top w:val="nil"/>
-              <w:left w:val="single" w:sz="4" w:space="0" w:color="auto"/>
-              <w:bottom w:val="nil"/>
-              <w:right w:val="nil"/>
-            </w:tcBorders>
-            <w:shd w:val="clear" w:color="auto" w:fill="auto"/>
-          </w:tcPr>
-          <w:p>
-            <w:pPr>
-              <w:pStyle w:val="TERMO-texto"/>
-              <w:spacing w:beforeLines="20" w:before="48" w:afterLines="20" w:after="48"/>
-            </w:pPr>
-          </w:p>
-        </w:tc>
-        <w:tc>
-          <w:tcPr>
-            <w:tcW w:w="8511" w:type="dxa"/>
-            <w:gridSpan w:val="3"/>
-            <w:tcBorders>
-              <w:top w:val="single" w:sz="4" w:space="0" w:color="auto"/>
-              <w:left w:val="nil"/>
-              <w:bottom w:val="nil"/>
-              <w:right w:val="single" w:sz="4" w:space="0" w:color="auto"/>
-            </w:tcBorders>
-            <w:shd w:val="clear" w:color="auto" w:fill="auto"/>
-          </w:tcPr>
-          <w:p>
-            <w:pPr>
-              <w:pStyle w:val="TERMO-texto"/>
-              <w:spacing w:beforeLines="20" w:before="48" w:afterLines="20" w:after="48"/>
-            </w:pPr>
-          </w:p>
-        </w:tc>
-      </w:tr>
-      <w:tr>
-        <w:trPr>
-          <w:trHeight w:val="928"/>
-        </w:trPr>
-        <w:tc>
-          <w:tcPr>
-            <w:tcW w:w="1696" w:type="dxa"/>
-            <w:gridSpan w:val="2"/>
-            <w:tcBorders>
-              <w:top w:val="nil"/>
-              <w:left w:val="single" w:sz="4" w:space="0" w:color="auto"/>
-              <w:bottom w:val="nil"/>
-              <w:right w:val="nil"/>
-            </w:tcBorders>
-            <w:shd w:val="clear" w:color="auto" w:fill="auto"/>
-          </w:tcPr>
-          <w:p>
-            <w:pPr>
-              <w:pStyle w:val="TERMO-texto"/>
-              <w:spacing w:beforeLines="20" w:before="48" w:afterLines="20" w:after="48"/>
-            </w:pPr>
-            <w:r>
-              <w:t>Tipo</w:t>
-            </w:r>
-            <w:r>
-              <w:t>:</w:t>
-            </w:r>
-          </w:p>
-        </w:tc>
-        <w:tc>
-          <w:tcPr>
-            <w:tcW w:w="8511" w:type="dxa"/>
-            <w:gridSpan w:val="3"/>
-            <w:tcBorders>
-              <w:top w:val="nil"/>
-              <w:left w:val="nil"/>
-              <w:bottom w:val="nil"/>
               <w:right w:val="single" w:sz="4" w:space="0" w:color="auto"/>
             </w:tcBorders>
             <w:shd w:val="clear" w:color="auto" w:fill="auto"/>
@@ -735,7 +646,6 @@
                 </w:ffData>
               </w:fldChar>
             </w:r>
-            <w:bookmarkStart w:id="0" w:name="Selecionar1"/>
             <w:r>
               <w:instrText xml:space="preserve"> FORMCHECKBOX </w:instrText>
             </w:r>
@@ -745,33 +655,20 @@
             <w:r>
               <w:fldChar w:fldCharType="end"/>
             </w:r>
-            <w:bookmarkEnd w:id="0"/>
             <w:r>
               <w:t xml:space="preserve"> </w:t>
             </w:r>
             <w:r>
-              <w:t>Aplicado</w:t>
-            </w:r>
-            <w:r>
-              <w:t xml:space="preserve">   / E-Mail: _________________________</w:t>
-            </w:r>
-          </w:p>
-          <w:p>
-            <w:pPr>
-              <w:pStyle w:val="TERMO-texto"/>
-              <w:spacing w:beforeLines="20" w:before="48" w:afterLines="20" w:after="48"/>
-            </w:pPr>
-            <w:r>
-              <w:t>Supervisor</w:t>
-            </w:r>
-            <w:r>
-              <w:t>(a)</w:t>
-            </w:r>
-            <w:r>
-              <w:t>: _______</w:t>
-            </w:r>
-            <w:r>
-              <w:t>_________________________________________</w:t>
+              <w:t>Aplicado   / E-Mail: _________________________</w:t>
+            </w:r>
+          </w:p>
+          <w:p>
+            <w:pPr>
+              <w:pStyle w:val="TERMO-texto"/>
+              <w:spacing w:beforeLines="20" w:before="48" w:afterLines="20" w:after="48"/>
+            </w:pPr>
+            <w:r>
+              <w:t>Supervisor(a): ________________________________________________</w:t>
             </w:r>
           </w:p>
         </w:tc>
@@ -801,9 +698,9 @@
             <w:tcW w:w="8511" w:type="dxa"/>
             <w:gridSpan w:val="3"/>
             <w:tcBorders>
-              <w:top w:val="nil"/>
+              <w:top w:val="single" w:sz="4" w:space="0" w:color="auto"/>
               <w:left w:val="nil"/>
-              <w:bottom w:val="nil"/>
+              <w:bottom w:val="single" w:sz="4" w:space="0" w:color="auto"/>
               <w:right w:val="single" w:sz="4" w:space="0" w:color="auto"/>
             </w:tcBorders>
             <w:shd w:val="clear" w:color="auto" w:fill="auto"/>
@@ -839,23 +736,63 @@
               <w:t xml:space="preserve"> </w:t>
             </w:r>
             <w:r>
-              <w:t>Inovação</w:t>
-            </w:r>
-            <w:r>
-              <w:t xml:space="preserve"> / E-Mail: _________________________</w:t>
-            </w:r>
-          </w:p>
-          <w:p>
-            <w:pPr>
-              <w:pStyle w:val="TERMO-texto"/>
-              <w:spacing w:beforeLines="20" w:before="48" w:afterLines="20" w:after="48"/>
-            </w:pPr>
-            <w:r>
-              <w:t>Mentor: _________</w:t>
-            </w:r>
-            <w:r>
-              <w:t>____________________________________________</w:t>
-            </w:r>
+              <w:t>Inovação / E-Mail: _________________________</w:t>
+            </w:r>
+          </w:p>
+          <w:p>
+            <w:pPr>
+              <w:pStyle w:val="TERMO-texto"/>
+              <w:spacing w:beforeLines="20" w:before="48" w:afterLines="20" w:after="48"/>
+            </w:pPr>
+            <w:r>
+              <w:t>Mentor: _____________________________________________________</w:t>
+            </w:r>
+          </w:p>
+        </w:tc>
+      </w:tr>
+      <w:tr>
+        <w:tc>
+          <w:tcPr>
+            <w:tcW w:w="1696" w:type="dxa"/>
+            <w:gridSpan w:val="2"/>
+            <w:tcBorders>
+              <w:top w:val="nil"/>
+              <w:left w:val="single" w:sz="4" w:space="0" w:color="auto"/>
+              <w:bottom w:val="nil"/>
+              <w:right w:val="nil"/>
+            </w:tcBorders>
+            <w:shd w:val="clear" w:color="auto" w:fill="auto"/>
+          </w:tcPr>
+          <w:p>
+            <w:pPr>
+              <w:pStyle w:val="TERMO-texto"/>
+              <w:spacing w:beforeLines="20" w:before="48" w:afterLines="20" w:after="48"/>
+            </w:pPr>
+            <w:r>
+              <w:t>Local</w:t>
+            </w:r>
+            <w:r>
+              <w:t>:</w:t>
+            </w:r>
+          </w:p>
+        </w:tc>
+        <w:tc>
+          <w:tcPr>
+            <w:tcW w:w="8511" w:type="dxa"/>
+            <w:gridSpan w:val="3"/>
+            <w:tcBorders>
+              <w:top w:val="single" w:sz="4" w:space="0" w:color="auto"/>
+              <w:left w:val="nil"/>
+              <w:bottom w:val="single" w:sz="4" w:space="0" w:color="auto"/>
+              <w:right w:val="single" w:sz="4" w:space="0" w:color="auto"/>
+            </w:tcBorders>
+            <w:shd w:val="clear" w:color="auto" w:fill="auto"/>
+          </w:tcPr>
+          <w:p>
+            <w:pPr>
+              <w:pStyle w:val="TERMO-texto"/>
+              <w:spacing w:beforeLines="20" w:before="48" w:afterLines="20" w:after="48"/>
+            </w:pPr>
           </w:p>
         </w:tc>
       </w:tr>
@@ -974,7 +911,104 @@
       </w:tr>
       <w:tr>
         <w:trPr>
-          <w:trHeight w:val="5355"/>
+          <w:trHeight w:val="3037"/>
+        </w:trPr>
+        <w:tc>
+          <w:tcPr>
+            <w:tcW w:w="10207" w:type="dxa"/>
+            <w:gridSpan w:val="5"/>
+            <w:tcBorders>
+              <w:top w:val="single" w:sz="4" w:space="0" w:color="auto"/>
+              <w:left w:val="single" w:sz="4" w:space="0" w:color="auto"/>
+              <w:bottom w:val="single" w:sz="4" w:space="0" w:color="auto"/>
+              <w:right w:val="single" w:sz="4" w:space="0" w:color="auto"/>
+            </w:tcBorders>
+            <w:shd w:val="clear" w:color="auto" w:fill="auto"/>
+          </w:tcPr>
+          <w:p>
+            <w:pPr>
+              <w:pStyle w:val="TERMO-texto"/>
+              <w:spacing w:beforeLines="20" w:before="48" w:afterLines="20" w:after="48"/>
+            </w:pPr>
+          </w:p>
+        </w:tc>
+      </w:tr>
+      <w:tr>
+        <w:tc>
+          <w:tcPr>
+            <w:tcW w:w="10207" w:type="dxa"/>
+            <w:gridSpan w:val="5"/>
+            <w:tcBorders>
+              <w:top w:val="single" w:sz="4" w:space="0" w:color="auto"/>
+              <w:left w:val="single" w:sz="4" w:space="0" w:color="auto"/>
+              <w:bottom w:val="single" w:sz="4" w:space="0" w:color="auto"/>
+              <w:right w:val="single" w:sz="4" w:space="0" w:color="auto"/>
+            </w:tcBorders>
+            <w:shd w:val="clear" w:color="auto" w:fill="A6A6A6"/>
+          </w:tcPr>
+          <w:p>
+            <w:pPr>
+              <w:pStyle w:val="TERMO-texto"/>
+              <w:spacing w:beforeLines="20" w:before="48" w:afterLines="20" w:after="48"/>
+            </w:pPr>
+            <w:r>
+              <w:rPr>
+                <w:rStyle w:val="TERMO-item"/>
+                <w:u w:val="none"/>
+              </w:rPr>
+              <w:t>I</w:t>
+            </w:r>
+            <w:r>
+              <w:rPr>
+                <w:rStyle w:val="TERMO-item"/>
+                <w:u w:val="none"/>
+              </w:rPr>
+              <w:t>V</w:t>
+            </w:r>
+            <w:r>
+              <w:rPr>
+                <w:rStyle w:val="TERMO-item"/>
+                <w:u w:val="none"/>
+              </w:rPr>
+              <w:t xml:space="preserve"> </w:t>
+            </w:r>
+            <w:r>
+              <w:t>–</w:t>
+            </w:r>
+            <w:r>
+              <w:rPr>
+                <w:rStyle w:val="TERMO-item"/>
+                <w:u w:val="none"/>
+              </w:rPr>
+              <w:t xml:space="preserve"> Perfil do Supervisor/Mentor</w:t>
+            </w:r>
+            <w:r>
+              <w:rPr>
+                <w:rStyle w:val="TERMO-item"/>
+                <w:u w:val="none"/>
+              </w:rPr>
+              <w:t xml:space="preserve"> (&lt; </w:t>
+            </w:r>
+            <w:r>
+              <w:rPr>
+                <w:rStyle w:val="TERMO-item"/>
+                <w:u w:val="none"/>
+              </w:rPr>
+              <w:t>500</w:t>
+            </w:r>
+            <w:r>
+              <w:rPr>
+                <w:rStyle w:val="TERMO-item"/>
+                <w:u w:val="none"/>
+              </w:rPr>
+              <w:t xml:space="preserve"> caracteres)</w:t>
+            </w:r>
+          </w:p>
+        </w:tc>
+      </w:tr>
+      <w:tr>
+        <w:trPr>
+          <w:trHeight w:val="2399"/>
         </w:trPr>
         <w:tc>
           <w:tcPr>
@@ -1099,7 +1133,7 @@
 </file>
 
 <file path=word/endnotes.xml><?xml version="1.0" encoding="utf-8"?>
-<w:endnotes xmlns:wpc="http://schemas.microsoft.com/office/word/2010/wordprocessingCanvas" xmlns:cx="http://schemas.microsoft.com/office/drawing/2014/chartex" xmlns:cx1="http://schemas.microsoft.com/office/drawing/2015/9/8/chartex" xmlns:cx2="http://schemas.microsoft.com/office/drawing/2015/10/21/chartex" xmlns:cx3="http://schemas.microsoft.com/office/drawing/2016/5/9/chartex" xmlns:cx4="http://schemas.microsoft.com/office/drawing/2016/5/10/chartex" xmlns:cx5="http://schemas.microsoft.com/office/drawing/2016/5/11/chartex" xmlns:cx6="http://schemas.microsoft.com/office/drawing/2016/5/12/chartex" xmlns:cx7="http://schemas.microsoft.com/office/drawing/2016/5/13/chartex" xmlns:cx8="http://schemas.microsoft.com/office/drawing/2016/5/14/chartex" xmlns:mc="http://schemas.openxmlformats.org/markup-compatibility/2006" xmlns:aink="http://schemas.microsoft.com/office/drawing/2016/ink" xmlns:am3d="http://schemas.microsoft.com/office/drawing/2017/model3d" xmlns:o="urn:schemas-microsoft-com:office:office" xmlns:oel="http://schemas.microsoft.com/office/2019/extlst" xmlns:r="http://schemas.openxmlformats.org/officeDocument/2006/relationships" xmlns:m="http://schemas.openxmlformats.org/officeDocument/2006/math" xmlns:v="urn:schemas-microsoft-com:vml" xmlns:wp14="http://schemas.microsoft.com/office/word/2010/wordprocessingDrawing" xmlns:wp="http://schemas.openxmlformats.org/drawingml/2006/wordprocessingDrawing" xmlns:w10="urn:schemas-microsoft-com:office:word" xmlns:w="http://schemas.openxmlformats.org/wordprocessingml/2006/main" xmlns:w14="http://schemas.microsoft.com/office/word/2010/wordml" xmlns:w15="http://schemas.microsoft.com/office/word/2012/wordml" xmlns:w16cex="http://schemas.microsoft.com/office/word/2018/wordml/cex" xmlns:w16cid="http://schemas.microsoft.com/office/word/2016/wordml/cid" xmlns:w16="http://schemas.microsoft.com/office/word/2018/wordml" xmlns:w16sdtdh="http://schemas.microsoft.com/office/word/2020/wordml/sdtdatahash" xmlns:w16se="http://schemas.microsoft.com/office/word/2015/wordml/symex" xmlns:wpg="http://schemas.microsoft.com/office/word/2010/wordprocessingGroup" xmlns:wpi="http://schemas.microsoft.com/office/word/2010/wordprocessingInk" xmlns:wne="http://schemas.microsoft.com/office/word/2006/wordml" xmlns:wps="http://schemas.microsoft.com/office/word/2010/wordprocessingShape" mc:Ignorable="w14 w15 w16se w16cid w16 w16cex w16sdtdh wp14">
+<w:endnotes xmlns:wpc="http://schemas.microsoft.com/office/word/2010/wordprocessingCanvas" xmlns:cx="http://schemas.microsoft.com/office/drawing/2014/chartex" xmlns:cx1="http://schemas.microsoft.com/office/drawing/2015/9/8/chartex" xmlns:cx2="http://schemas.microsoft.com/office/drawing/2015/10/21/chartex" xmlns:cx3="http://schemas.microsoft.com/office/drawing/2016/5/9/chartex" xmlns:cx4="http://schemas.microsoft.com/office/drawing/2016/5/10/chartex" xmlns:cx5="http://schemas.microsoft.com/office/drawing/2016/5/11/chartex" xmlns:cx6="http://schemas.microsoft.com/office/drawing/2016/5/12/chartex" xmlns:cx7="http://schemas.microsoft.com/office/drawing/2016/5/13/chartex" xmlns:cx8="http://schemas.microsoft.com/office/drawing/2016/5/14/chartex" xmlns:mc="http://schemas.openxmlformats.org/markup-compatibility/2006" xmlns:aink="http://schemas.microsoft.com/office/drawing/2016/ink" xmlns:am3d="http://schemas.microsoft.com/office/drawing/2017/model3d" xmlns:o="urn:schemas-microsoft-com:office:office" xmlns:oel="http://schemas.microsoft.com/office/2019/extlst" xmlns:r="http://schemas.openxmlformats.org/officeDocument/2006/relationships" xmlns:m="http://schemas.openxmlformats.org/officeDocument/2006/math" xmlns:v="urn:schemas-microsoft-com:vml" xmlns:wp14="http://schemas.microsoft.com/office/word/2010/wordprocessingDrawing" xmlns:wp="http://schemas.openxmlformats.org/drawingml/2006/wordprocessingDrawing" xmlns:w10="urn:schemas-microsoft-com:office:word" xmlns:w="http://schemas.openxmlformats.org/wordprocessingml/2006/main" xmlns:w14="http://schemas.microsoft.com/office/word/2010/wordml" xmlns:w15="http://schemas.microsoft.com/office/word/2012/wordml" xmlns:w16cex="http://schemas.microsoft.com/office/word/2018/wordml/cex" xmlns:w16cid="http://schemas.microsoft.com/office/word/2016/wordml/cid" xmlns:w16="http://schemas.microsoft.com/office/word/2018/wordml" xmlns:w16du="http://schemas.microsoft.com/office/word/2023/wordml/word16du" xmlns:w16sdtdh="http://schemas.microsoft.com/office/word/2020/wordml/sdtdatahash" xmlns:w16se="http://schemas.microsoft.com/office/word/2015/wordml/symex" xmlns:wpg="http://schemas.microsoft.com/office/word/2010/wordprocessingGroup" xmlns:wpi="http://schemas.microsoft.com/office/word/2010/wordprocessingInk" xmlns:wne="http://schemas.microsoft.com/office/word/2006/wordml" xmlns:wps="http://schemas.microsoft.com/office/word/2010/wordprocessingShape" mc:Ignorable="w14 w15 w16se w16cid w16 w16cex w16sdtdh wp14">
   <w:endnote w:type="separator" w:id="-1">
     <w:p>
       <w:r>
@@ -1118,7 +1152,7 @@
 </file>
 
 <file path=word/footnotes.xml><?xml version="1.0" encoding="utf-8"?>
-<w:footnotes xmlns:wpc="http://schemas.microsoft.com/office/word/2010/wordprocessingCanvas" xmlns:cx="http://schemas.microsoft.com/office/drawing/2014/chartex" xmlns:cx1="http://schemas.microsoft.com/office/drawing/2015/9/8/chartex" xmlns:cx2="http://schemas.microsoft.com/office/drawing/2015/10/21/chartex" xmlns:cx3="http://schemas.microsoft.com/office/drawing/2016/5/9/chartex" xmlns:cx4="http://schemas.microsoft.com/office/drawing/2016/5/10/chartex" xmlns:cx5="http://schemas.microsoft.com/office/drawing/2016/5/11/chartex" xmlns:cx6="http://schemas.microsoft.com/office/drawing/2016/5/12/chartex" xmlns:cx7="http://schemas.microsoft.com/office/drawing/2016/5/13/chartex" xmlns:cx8="http://schemas.microsoft.com/office/drawing/2016/5/14/chartex" xmlns:mc="http://schemas.openxmlformats.org/markup-compatibility/2006" xmlns:aink="http://schemas.microsoft.com/office/drawing/2016/ink" xmlns:am3d="http://schemas.microsoft.com/office/drawing/2017/model3d" xmlns:o="urn:schemas-microsoft-com:office:office" xmlns:oel="http://schemas.microsoft.com/office/2019/extlst" xmlns:r="http://schemas.openxmlformats.org/officeDocument/2006/relationships" xmlns:m="http://schemas.openxmlformats.org/officeDocument/2006/math" xmlns:v="urn:schemas-microsoft-com:vml" xmlns:wp14="http://schemas.microsoft.com/office/word/2010/wordprocessingDrawing" xmlns:wp="http://schemas.openxmlformats.org/drawingml/2006/wordprocessingDrawing" xmlns:w10="urn:schemas-microsoft-com:office:word" xmlns:w="http://schemas.openxmlformats.org/wordprocessingml/2006/main" xmlns:w14="http://schemas.microsoft.com/office/word/2010/wordml" xmlns:w15="http://schemas.microsoft.com/office/word/2012/wordml" xmlns:w16cex="http://schemas.microsoft.com/office/word/2018/wordml/cex" xmlns:w16cid="http://schemas.microsoft.com/office/word/2016/wordml/cid" xmlns:w16="http://schemas.microsoft.com/office/word/2018/wordml" xmlns:w16sdtdh="http://schemas.microsoft.com/office/word/2020/wordml/sdtdatahash" xmlns:w16se="http://schemas.microsoft.com/office/word/2015/wordml/symex" xmlns:wpg="http://schemas.microsoft.com/office/word/2010/wordprocessingGroup" xmlns:wpi="http://schemas.microsoft.com/office/word/2010/wordprocessingInk" xmlns:wne="http://schemas.microsoft.com/office/word/2006/wordml" xmlns:wps="http://schemas.microsoft.com/office/word/2010/wordprocessingShape" mc:Ignorable="w14 w15 w16se w16cid w16 w16cex w16sdtdh wp14">
+<w:footnotes xmlns:wpc="http://schemas.microsoft.com/office/word/2010/wordprocessingCanvas" xmlns:cx="http://schemas.microsoft.com/office/drawing/2014/chartex" xmlns:cx1="http://schemas.microsoft.com/office/drawing/2015/9/8/chartex" xmlns:cx2="http://schemas.microsoft.com/office/drawing/2015/10/21/chartex" xmlns:cx3="http://schemas.microsoft.com/office/drawing/2016/5/9/chartex" xmlns:cx4="http://schemas.microsoft.com/office/drawing/2016/5/10/chartex" xmlns:cx5="http://schemas.microsoft.com/office/drawing/2016/5/11/chartex" xmlns:cx6="http://schemas.microsoft.com/office/drawing/2016/5/12/chartex" xmlns:cx7="http://schemas.microsoft.com/office/drawing/2016/5/13/chartex" xmlns:cx8="http://schemas.microsoft.com/office/drawing/2016/5/14/chartex" xmlns:mc="http://schemas.openxmlformats.org/markup-compatibility/2006" xmlns:aink="http://schemas.microsoft.com/office/drawing/2016/ink" xmlns:am3d="http://schemas.microsoft.com/office/drawing/2017/model3d" xmlns:o="urn:schemas-microsoft-com:office:office" xmlns:oel="http://schemas.microsoft.com/office/2019/extlst" xmlns:r="http://schemas.openxmlformats.org/officeDocument/2006/relationships" xmlns:m="http://schemas.openxmlformats.org/officeDocument/2006/math" xmlns:v="urn:schemas-microsoft-com:vml" xmlns:wp14="http://schemas.microsoft.com/office/word/2010/wordprocessingDrawing" xmlns:wp="http://schemas.openxmlformats.org/drawingml/2006/wordprocessingDrawing" xmlns:w10="urn:schemas-microsoft-com:office:word" xmlns:w="http://schemas.openxmlformats.org/wordprocessingml/2006/main" xmlns:w14="http://schemas.microsoft.com/office/word/2010/wordml" xmlns:w15="http://schemas.microsoft.com/office/word/2012/wordml" xmlns:w16cex="http://schemas.microsoft.com/office/word/2018/wordml/cex" xmlns:w16cid="http://schemas.microsoft.com/office/word/2016/wordml/cid" xmlns:w16="http://schemas.microsoft.com/office/word/2018/wordml" xmlns:w16du="http://schemas.microsoft.com/office/word/2023/wordml/word16du" xmlns:w16sdtdh="http://schemas.microsoft.com/office/word/2020/wordml/sdtdatahash" xmlns:w16se="http://schemas.microsoft.com/office/word/2015/wordml/symex" xmlns:wpg="http://schemas.microsoft.com/office/word/2010/wordprocessingGroup" xmlns:wpi="http://schemas.microsoft.com/office/word/2010/wordprocessingInk" xmlns:wne="http://schemas.microsoft.com/office/word/2006/wordml" xmlns:wps="http://schemas.microsoft.com/office/word/2010/wordprocessingShape" mc:Ignorable="w14 w15 w16se w16cid w16 w16cex w16sdtdh wp14">
   <w:footnote w:type="separator" w:id="-1">
     <w:p>
       <w:r>
@@ -2099,15 +2133,6 @@
 </file>
 
 <file path=customXml/item1.xml><?xml version="1.0" encoding="utf-8"?>
-<?mso-contentType ?>
-<FormTemplates xmlns="http://schemas.microsoft.com/sharepoint/v3/contenttype/forms">
-  <Display>DocumentLibraryForm</Display>
-  <Edit>DocumentLibraryForm</Edit>
-  <New>DocumentLibraryForm</New>
-</FormTemplates>
-</file>
-
-<file path=customXml/item2.xml><?xml version="1.0" encoding="utf-8"?>
 <p:properties xmlns:p="http://schemas.microsoft.com/office/2006/metadata/properties" xmlns:xsi="http://www.w3.org/2001/XMLSchema-instance" xmlns:pc="http://schemas.microsoft.com/office/infopath/2007/PartnerControls">
   <documentManagement>
     <Has_Teacher_Only_SectionGroup xmlns="f8440490-6d1a-488a-8abf-48b89d0123a0" xsi:nil="true"/>
@@ -2155,11 +2180,16 @@
 </p:properties>
 </file>
 
-<file path=customXml/item3.xml><?xml version="1.0" encoding="utf-8"?>
-<b:Sources xmlns:b="http://schemas.openxmlformats.org/officeDocument/2006/bibliography" xmlns="http://schemas.openxmlformats.org/officeDocument/2006/bibliography" SelectedStyle="\APA.XSL" StyleName="APA"/>
+<file path=customXml/item2.xml><?xml version="1.0" encoding="utf-8"?>
+<?mso-contentType ?>
+<FormTemplates xmlns="http://schemas.microsoft.com/sharepoint/v3/contenttype/forms">
+  <Display>DocumentLibraryForm</Display>
+  <Edit>DocumentLibraryForm</Edit>
+  <New>DocumentLibraryForm</New>
+</FormTemplates>
 </file>
 
-<file path=customXml/item4.xml><?xml version="1.0" encoding="utf-8"?>
+<file path=customXml/item3.xml><?xml version="1.0" encoding="utf-8"?>
 <ct:contentTypeSchema xmlns:ct="http://schemas.microsoft.com/office/2006/metadata/contentType" xmlns:ma="http://schemas.microsoft.com/office/2006/metadata/properties/metaAttributes" ct:_="" ma:_="" ma:contentTypeName="Documento" ma:contentTypeID="0x010100F13453D0801D5E45B1745A09551F1C32" ma:contentTypeVersion="28" ma:contentTypeDescription="Crie um novo documento." ma:contentTypeScope="" ma:versionID="fa9ef3803bb4ef638f344296fd7d9170">
   <xsd:schema xmlns:xsd="http://www.w3.org/2001/XMLSchema" xmlns:xs="http://www.w3.org/2001/XMLSchema" xmlns:p="http://schemas.microsoft.com/office/2006/metadata/properties" xmlns:ns3="f8440490-6d1a-488a-8abf-48b89d0123a0" xmlns:ns4="22206413-f776-4b11-bcb2-0b935dc83731" targetNamespace="http://schemas.microsoft.com/office/2006/metadata/properties" ma:root="true" ma:fieldsID="5a7e583b53460e8ff4480ccd12c418cb" ns3:_="" ns4:_="">
     <xsd:import namespace="f8440490-6d1a-488a-8abf-48b89d0123a0"/>
@@ -2534,15 +2564,11 @@
 </ct:contentTypeSchema>
 </file>
 
-<file path=customXml/itemProps1.xml><?xml version="1.0" encoding="utf-8"?>
-<ds:datastoreItem xmlns:ds="http://schemas.openxmlformats.org/officeDocument/2006/customXml" ds:itemID="{B85E711F-B717-4198-8316-E5E91CD00552}">
-  <ds:schemaRefs>
-    <ds:schemaRef ds:uri="http://schemas.microsoft.com/sharepoint/v3/contenttype/forms"/>
-  </ds:schemaRefs>
-</ds:datastoreItem>
+<file path=customXml/item4.xml><?xml version="1.0" encoding="utf-8"?>
+<b:Sources xmlns:b="http://schemas.openxmlformats.org/officeDocument/2006/bibliography" xmlns="http://schemas.openxmlformats.org/officeDocument/2006/bibliography" SelectedStyle="\APA.XSL" StyleName="APA"/>
 </file>
 
-<file path=customXml/itemProps2.xml><?xml version="1.0" encoding="utf-8"?>
+<file path=customXml/itemProps1.xml><?xml version="1.0" encoding="utf-8"?>
 <ds:datastoreItem xmlns:ds="http://schemas.openxmlformats.org/officeDocument/2006/customXml" ds:itemID="{3BDF5659-5564-4EB5-BC7F-0155D96B124B}">
   <ds:schemaRefs>
     <ds:schemaRef ds:uri="http://schemas.microsoft.com/office/2006/metadata/properties"/>
@@ -2552,15 +2578,15 @@
 </ds:datastoreItem>
 </file>
 
-<file path=customXml/itemProps3.xml><?xml version="1.0" encoding="utf-8"?>
-<ds:datastoreItem xmlns:ds="http://schemas.openxmlformats.org/officeDocument/2006/customXml" ds:itemID="{E2DBC077-B53E-4C28-BC69-DBEDA8C137F4}">
+<file path=customXml/itemProps2.xml><?xml version="1.0" encoding="utf-8"?>
+<ds:datastoreItem xmlns:ds="http://schemas.openxmlformats.org/officeDocument/2006/customXml" ds:itemID="{B85E711F-B717-4198-8316-E5E91CD00552}">
   <ds:schemaRefs>
-    <ds:schemaRef ds:uri="http://schemas.openxmlformats.org/officeDocument/2006/bibliography"/>
+    <ds:schemaRef ds:uri="http://schemas.microsoft.com/sharepoint/v3/contenttype/forms"/>
   </ds:schemaRefs>
 </ds:datastoreItem>
 </file>
 
-<file path=customXml/itemProps4.xml><?xml version="1.0" encoding="utf-8"?>
+<file path=customXml/itemProps3.xml><?xml version="1.0" encoding="utf-8"?>
 <ds:datastoreItem xmlns:ds="http://schemas.openxmlformats.org/officeDocument/2006/customXml" ds:itemID="{6C38B239-01AB-40F9-89D8-22786FE3E204}">
   <ds:schemaRefs>
     <ds:schemaRef ds:uri="http://schemas.microsoft.com/office/2006/metadata/contentType"/>
@@ -2577,4 +2603,12 @@
     <ds:schemaRef ds:uri="http://schemas.microsoft.com/internal/obd"/>
   </ds:schemaRefs>
 </ds:datastoreItem>
+</file>
+
+<file path=customXml/itemProps4.xml><?xml version="1.0" encoding="utf-8"?>
+<ds:datastoreItem xmlns:ds="http://schemas.openxmlformats.org/officeDocument/2006/customXml" ds:itemID="{E2DBC077-B53E-4C28-BC69-DBEDA8C137F4}">
+  <ds:schemaRefs>
+    <ds:schemaRef ds:uri="http://schemas.openxmlformats.org/officeDocument/2006/bibliography"/>
+  </ds:schemaRefs>
+</ds:datastoreItem>
 </file>